--- a/Actividad 12/HernandezDiegoAct12D02.docx
+++ b/Actividad 12/HernandezDiegoAct12D02.docx
@@ -268,7 +268,13 @@
     <w:sdt>
       <w:sdtPr>
         <w:rPr>
-          <w:lang w:val="es-ES"/>
+          <w:rFonts w:asciiTheme="minorHAnsi" w:eastAsiaTheme="minorHAnsi" w:hAnsiTheme="minorHAnsi" w:cstheme="minorBidi"/>
+          <w:color w:val="auto"/>
+          <w:kern w:val="2"/>
+          <w:sz w:val="22"/>
+          <w:szCs w:val="22"/>
+          <w:lang w:val="es-ES" w:eastAsia="en-US"/>
+          <w14:ligatures w14:val="standardContextual"/>
         </w:rPr>
         <w:id w:val="66694421"/>
         <w:docPartObj>
@@ -278,15 +284,8 @@
       </w:sdtPr>
       <w:sdtEndPr>
         <w:rPr>
-          <w:rFonts w:asciiTheme="minorHAnsi" w:eastAsiaTheme="minorHAnsi" w:hAnsiTheme="minorHAnsi" w:cstheme="minorBidi"/>
           <w:b/>
           <w:bCs/>
-          <w:color w:val="auto"/>
-          <w:kern w:val="2"/>
-          <w:sz w:val="22"/>
-          <w:szCs w:val="22"/>
-          <w:lang w:eastAsia="en-US"/>
-          <w14:ligatures w14:val="standardContextual"/>
         </w:rPr>
       </w:sdtEndPr>
       <w:sdtContent>
@@ -26083,6 +26082,7 @@
   <w:style w:type="character" w:default="1" w:styleId="Fuentedeprrafopredeter">
     <w:name w:val="Default Paragraph Font"/>
     <w:uiPriority w:val="1"/>
+    <w:semiHidden/>
     <w:unhideWhenUsed/>
   </w:style>
   <w:style w:type="table" w:default="1" w:styleId="Tablanormal">
@@ -26586,11 +26586,63 @@
 </file>
 
 <file path=customXml/item1.xml><?xml version="1.0" encoding="utf-8"?>
-<b:Sources xmlns:b="http://schemas.openxmlformats.org/officeDocument/2006/bibliography" xmlns="http://schemas.openxmlformats.org/officeDocument/2006/bibliography" SelectedStyle="\APASixthEditionOfficeOnline.xsl" StyleName="APA" Version="6"/>
+<b:Sources xmlns:b="http://schemas.openxmlformats.org/officeDocument/2006/bibliography" xmlns="http://schemas.openxmlformats.org/officeDocument/2006/bibliography" SelectedStyle="\APASixthEditionOfficeOnline.xsl" StyleName="APA" Version="6">
+  <b:Source>
+    <b:Tag>lsi</b:Tag>
+    <b:SourceType>InternetSite</b:SourceType>
+    <b:Guid>{4CA8ACDD-040A-4640-8AF5-C77C90BAF65E}</b:Guid>
+    <b:InternetSiteTitle>lsi.vc.ehu.eus</b:InternetSiteTitle>
+    <b:URL>https://lsi.vc.ehu.eus/pablogn/docencia/manuales/SO/TemasSOuJaen/INTERBLOQUEOS/3y4CondicionesNecesariasyEstrategiasdeinterbloqueo.htm</b:URL>
+    <b:RefOrder>1</b:RefOrder>
+  </b:Source>
+  <b:Source>
+    <b:Tag>RSo21</b:Tag>
+    <b:SourceType>InternetSite</b:SourceType>
+    <b:Guid>{9D56597A-3E15-4B76-9BD5-15CDFF2981CD}</b:Guid>
+    <b:Author>
+      <b:Author>
+        <b:NameList>
+          <b:Person>
+            <b:Last>Latam</b:Last>
+            <b:First>RSoft</b:First>
+          </b:Person>
+        </b:NameList>
+      </b:Author>
+    </b:Author>
+    <b:InternetSiteTitle>Youtube</b:InternetSiteTitle>
+    <b:Year>2021</b:Year>
+    <b:Month>Febrero</b:Month>
+    <b:Day>21</b:Day>
+    <b:URL>https://www.youtube.com/watch?v=xz-mvY7TaV4</b:URL>
+    <b:RefOrder>2</b:RefOrder>
+  </b:Source>
+  <b:Source>
+    <b:Tag>Sar23</b:Tag>
+    <b:SourceType>InternetSite</b:SourceType>
+    <b:Guid>{FB50731C-2B7A-4AE1-83EF-1A71CF19B574}</b:Guid>
+    <b:Author>
+      <b:Author>
+        <b:NameList>
+          <b:Person>
+            <b:Last>Burgos</b:Last>
+            <b:First>Sara</b:First>
+            <b:Middle>Bastidas</b:Middle>
+          </b:Person>
+        </b:NameList>
+      </b:Author>
+    </b:Author>
+    <b:InternetSiteTitle>Youtube</b:InternetSiteTitle>
+    <b:Year>2023</b:Year>
+    <b:Month>Septiembre</b:Month>
+    <b:Day>29</b:Day>
+    <b:URL>https://www.youtube.com/watch?v=EZrbQ4u4tw8&amp;t=3s</b:URL>
+    <b:RefOrder>3</b:RefOrder>
+  </b:Source>
+</b:Sources>
 </file>
 
 <file path=customXml/itemProps1.xml><?xml version="1.0" encoding="utf-8"?>
-<ds:datastoreItem xmlns:ds="http://schemas.openxmlformats.org/officeDocument/2006/customXml" ds:itemID="{0CBB9886-EC27-4C6E-96E1-EF2F6D92C8AC}">
+<ds:datastoreItem xmlns:ds="http://schemas.openxmlformats.org/officeDocument/2006/customXml" ds:itemID="{219404A0-4BD0-4851-BE85-1F817023386E}">
   <ds:schemaRefs>
     <ds:schemaRef ds:uri="http://schemas.openxmlformats.org/officeDocument/2006/bibliography"/>
   </ds:schemaRefs>
